--- a/Resources/Models:Results.docx
+++ b/Resources/Models:Results.docx
@@ -338,6 +338,19 @@
           <w:bCs/>
         </w:rPr>
       </w:pPr>
+    </w:p>
+    <w:p>
+      <w:r>
+        <w:t>Note: WoE labels for each age (not grouped)</w:t>
+      </w:r>
+    </w:p>
+    <w:p>
+      <w:pPr>
+        <w:rPr>
+          <w:b/>
+          <w:bCs/>
+        </w:rPr>
+      </w:pPr>
       <w:r>
         <w:rPr>
           <w:b/>
@@ -345,7 +358,166 @@
           <w:noProof/>
         </w:rPr>
         <w:drawing>
-          <wp:inline distT="0" distB="0" distL="0" distR="0" wp14:anchorId="49FFBDDF" wp14:editId="4296EAD1">
+          <wp:inline distT="0" distB="0" distL="0" distR="0" wp14:anchorId="12215713" wp14:editId="024A7665">
+            <wp:extent cx="2527300" cy="1422400"/>
+            <wp:effectExtent l="0" t="0" r="0" b="0"/>
+            <wp:docPr id="25" name="Picture 25" descr="Table&#10;&#10;Description automatically generated"/>
+            <wp:cNvGraphicFramePr>
+              <a:graphicFrameLocks xmlns:a="http://schemas.openxmlformats.org/drawingml/2006/main" noChangeAspect="1"/>
+            </wp:cNvGraphicFramePr>
+            <a:graphic xmlns:a="http://schemas.openxmlformats.org/drawingml/2006/main">
+              <a:graphicData uri="http://schemas.openxmlformats.org/drawingml/2006/picture">
+                <pic:pic xmlns:pic="http://schemas.openxmlformats.org/drawingml/2006/picture">
+                  <pic:nvPicPr>
+                    <pic:cNvPr id="25" name="Picture 25" descr="Table&#10;&#10;Description automatically generated"/>
+                    <pic:cNvPicPr/>
+                  </pic:nvPicPr>
+                  <pic:blipFill>
+                    <a:blip r:embed="rId8">
+                      <a:extLst>
+                        <a:ext uri="{28A0092B-C50C-407E-A947-70E740481C1C}">
+                          <a14:useLocalDpi xmlns:a14="http://schemas.microsoft.com/office/drawing/2010/main" val="0"/>
+                        </a:ext>
+                      </a:extLst>
+                    </a:blip>
+                    <a:stretch>
+                      <a:fillRect/>
+                    </a:stretch>
+                  </pic:blipFill>
+                  <pic:spPr>
+                    <a:xfrm>
+                      <a:off x="0" y="0"/>
+                      <a:ext cx="2527300" cy="1422400"/>
+                    </a:xfrm>
+                    <a:prstGeom prst="rect">
+                      <a:avLst/>
+                    </a:prstGeom>
+                  </pic:spPr>
+                </pic:pic>
+              </a:graphicData>
+            </a:graphic>
+          </wp:inline>
+        </w:drawing>
+      </w:r>
+    </w:p>
+    <w:p>
+      <w:pPr>
+        <w:rPr>
+          <w:b/>
+          <w:bCs/>
+        </w:rPr>
+      </w:pPr>
+    </w:p>
+    <w:p>
+      <w:r>
+        <w:t xml:space="preserve">Target Salary Groupings used for WoE </w:t>
+      </w:r>
+      <w:r>
+        <w:t xml:space="preserve">tier-marked labels </w:t>
+      </w:r>
+      <w:r>
+        <w:t xml:space="preserve">(grouped): </w:t>
+      </w:r>
+    </w:p>
+    <w:p>
+      <w:r>
+        <w:t xml:space="preserve"> ["15k-26k","26k-40k","40k-55k","55k-67k","67k-81k","81k-100k", "100k-120k","120k-135k","135k-150k"]</w:t>
+      </w:r>
+    </w:p>
+    <w:p>
+      <w:pPr>
+        <w:rPr>
+          <w:b/>
+          <w:bCs/>
+        </w:rPr>
+      </w:pPr>
+      <w:r>
+        <w:rPr>
+          <w:b/>
+          <w:bCs/>
+          <w:noProof/>
+        </w:rPr>
+        <w:drawing>
+          <wp:inline distT="0" distB="0" distL="0" distR="0" wp14:anchorId="2CE56D7E" wp14:editId="1D8219CF">
+            <wp:extent cx="2870200" cy="1308100"/>
+            <wp:effectExtent l="0" t="0" r="0" b="0"/>
+            <wp:docPr id="26" name="Picture 26" descr="Table&#10;&#10;Description automatically generated"/>
+            <wp:cNvGraphicFramePr>
+              <a:graphicFrameLocks xmlns:a="http://schemas.openxmlformats.org/drawingml/2006/main" noChangeAspect="1"/>
+            </wp:cNvGraphicFramePr>
+            <a:graphic xmlns:a="http://schemas.openxmlformats.org/drawingml/2006/main">
+              <a:graphicData uri="http://schemas.openxmlformats.org/drawingml/2006/picture">
+                <pic:pic xmlns:pic="http://schemas.openxmlformats.org/drawingml/2006/picture">
+                  <pic:nvPicPr>
+                    <pic:cNvPr id="26" name="Picture 26" descr="Table&#10;&#10;Description automatically generated"/>
+                    <pic:cNvPicPr/>
+                  </pic:nvPicPr>
+                  <pic:blipFill>
+                    <a:blip r:embed="rId9">
+                      <a:extLst>
+                        <a:ext uri="{28A0092B-C50C-407E-A947-70E740481C1C}">
+                          <a14:useLocalDpi xmlns:a14="http://schemas.microsoft.com/office/drawing/2010/main" val="0"/>
+                        </a:ext>
+                      </a:extLst>
+                    </a:blip>
+                    <a:stretch>
+                      <a:fillRect/>
+                    </a:stretch>
+                  </pic:blipFill>
+                  <pic:spPr>
+                    <a:xfrm>
+                      <a:off x="0" y="0"/>
+                      <a:ext cx="2870200" cy="1308100"/>
+                    </a:xfrm>
+                    <a:prstGeom prst="rect">
+                      <a:avLst/>
+                    </a:prstGeom>
+                  </pic:spPr>
+                </pic:pic>
+              </a:graphicData>
+            </a:graphic>
+          </wp:inline>
+        </w:drawing>
+      </w:r>
+    </w:p>
+    <w:p>
+      <w:pPr>
+        <w:rPr>
+          <w:b/>
+          <w:bCs/>
+        </w:rPr>
+      </w:pPr>
+    </w:p>
+    <w:p>
+      <w:pPr>
+        <w:rPr>
+          <w:b/>
+          <w:bCs/>
+        </w:rPr>
+      </w:pPr>
+      <w:r>
+        <w:rPr>
+          <w:b/>
+          <w:bCs/>
+        </w:rPr>
+        <w:t>Final map before DataFrame reduction:</w:t>
+      </w:r>
+    </w:p>
+    <w:p>
+      <w:pPr>
+        <w:rPr>
+          <w:b/>
+          <w:bCs/>
+        </w:rPr>
+      </w:pPr>
+      <w:r>
+        <w:rPr>
+          <w:b/>
+          <w:bCs/>
+          <w:noProof/>
+        </w:rPr>
+        <w:drawing>
+          <wp:inline distT="0" distB="0" distL="0" distR="0" wp14:anchorId="4BC670B6" wp14:editId="16DECF0F">
             <wp:extent cx="3568700" cy="2768600"/>
             <wp:effectExtent l="0" t="0" r="0" b="0"/>
             <wp:docPr id="15" name="Picture 15" descr="Table&#10;&#10;Description automatically generated"/>
@@ -360,7 +532,7 @@
                     <pic:cNvPicPr/>
                   </pic:nvPicPr>
                   <pic:blipFill>
-                    <a:blip r:embed="rId8">
+                    <a:blip r:embed="rId10">
                       <a:extLst>
                         <a:ext uri="{28A0092B-C50C-407E-A947-70E740481C1C}">
                           <a14:useLocalDpi xmlns:a14="http://schemas.microsoft.com/office/drawing/2010/main" val="0"/>
@@ -396,217 +568,57 @@
       </w:pPr>
     </w:p>
     <w:p>
-      <w:r>
-        <w:t>Note: WoE labels for each age (not grouped)</w:t>
-      </w:r>
-    </w:p>
-    <w:p>
-      <w:r>
-        <w:t xml:space="preserve">Target Salary Groupings used for WoE estimates (grouped): </w:t>
-      </w:r>
-    </w:p>
-    <w:p>
-      <w:r>
-        <w:t xml:space="preserve"> ["15k-26k","26k-40k","40k-55k","55k-67k","67k-81k","81k-100k", "100k-120k","120k-135k","135k-150k"]</w:t>
-      </w:r>
-    </w:p>
-    <w:p>
-      <w:pPr>
-        <w:rPr>
-          <w:b/>
-          <w:bCs/>
-        </w:rPr>
-      </w:pPr>
-    </w:p>
-    <w:p>
-      <w:pPr>
-        <w:rPr>
-          <w:b/>
-          <w:bCs/>
-        </w:rPr>
-      </w:pPr>
-    </w:p>
-    <w:p>
-      <w:pPr>
-        <w:rPr>
-          <w:b/>
-          <w:bCs/>
-        </w:rPr>
-      </w:pPr>
-    </w:p>
-    <w:p>
-      <w:pPr>
-        <w:rPr>
-          <w:b/>
-          <w:bCs/>
-        </w:rPr>
-      </w:pPr>
-    </w:p>
-    <w:p>
-      <w:pPr>
-        <w:rPr>
-          <w:b/>
-          <w:bCs/>
-        </w:rPr>
-      </w:pPr>
-    </w:p>
-    <w:p>
-      <w:pPr>
-        <w:rPr>
-          <w:b/>
-          <w:bCs/>
-        </w:rPr>
-      </w:pPr>
-    </w:p>
-    <w:p>
-      <w:pPr>
-        <w:rPr>
-          <w:b/>
-          <w:bCs/>
-        </w:rPr>
-      </w:pPr>
-    </w:p>
-    <w:p>
-      <w:pPr>
-        <w:rPr>
-          <w:b/>
-          <w:bCs/>
-        </w:rPr>
-      </w:pPr>
-    </w:p>
-    <w:p>
-      <w:pPr>
-        <w:rPr>
-          <w:b/>
-          <w:bCs/>
-        </w:rPr>
-      </w:pPr>
-    </w:p>
-    <w:p>
-      <w:pPr>
-        <w:rPr>
-          <w:b/>
-          <w:bCs/>
-        </w:rPr>
-      </w:pPr>
-    </w:p>
-    <w:p>
-      <w:pPr>
-        <w:rPr>
-          <w:b/>
-          <w:bCs/>
-        </w:rPr>
-      </w:pPr>
-    </w:p>
-    <w:p>
-      <w:pPr>
-        <w:rPr>
-          <w:b/>
-          <w:bCs/>
-        </w:rPr>
-      </w:pPr>
-    </w:p>
-    <w:p>
-      <w:pPr>
-        <w:rPr>
-          <w:b/>
-          <w:bCs/>
-        </w:rPr>
-      </w:pPr>
-    </w:p>
-    <w:p>
-      <w:pPr>
-        <w:rPr>
-          <w:b/>
-          <w:bCs/>
-        </w:rPr>
-      </w:pPr>
-    </w:p>
-    <w:p>
-      <w:pPr>
-        <w:rPr>
-          <w:b/>
-          <w:bCs/>
-        </w:rPr>
-      </w:pPr>
-    </w:p>
-    <w:p>
-      <w:pPr>
-        <w:rPr>
-          <w:b/>
-          <w:bCs/>
-        </w:rPr>
-      </w:pPr>
-    </w:p>
-    <w:p>
-      <w:pPr>
-        <w:rPr>
-          <w:b/>
-          <w:bCs/>
-        </w:rPr>
-      </w:pPr>
-    </w:p>
-    <w:p>
-      <w:pPr>
-        <w:rPr>
-          <w:b/>
-          <w:bCs/>
-        </w:rPr>
-      </w:pPr>
-    </w:p>
-    <w:p>
-      <w:pPr>
-        <w:rPr>
-          <w:b/>
-          <w:bCs/>
-        </w:rPr>
-      </w:pPr>
-    </w:p>
-    <w:p>
-      <w:pPr>
-        <w:rPr>
-          <w:b/>
-          <w:bCs/>
-        </w:rPr>
-      </w:pPr>
-    </w:p>
-    <w:p>
-      <w:pPr>
-        <w:rPr>
-          <w:b/>
-          <w:bCs/>
-        </w:rPr>
-      </w:pPr>
-    </w:p>
-    <w:p>
-      <w:pPr>
-        <w:rPr>
-          <w:b/>
-          <w:bCs/>
-        </w:rPr>
-      </w:pPr>
-    </w:p>
-    <w:p>
-      <w:pPr>
-        <w:rPr>
-          <w:b/>
-          <w:bCs/>
-        </w:rPr>
-      </w:pPr>
-    </w:p>
-    <w:p>
-      <w:pPr>
-        <w:rPr>
-          <w:b/>
-          <w:bCs/>
-        </w:rPr>
-      </w:pPr>
-      <w:r>
-        <w:rPr>
-          <w:b/>
-          <w:bCs/>
-        </w:rPr>
-        <w:t>Logistic Regression on one-hot encoded variables. K-fold split</w:t>
+      <w:pPr>
+        <w:rPr>
+          <w:b/>
+          <w:bCs/>
+        </w:rPr>
+      </w:pPr>
+    </w:p>
+    <w:p>
+      <w:pPr>
+        <w:rPr>
+          <w:b/>
+          <w:bCs/>
+        </w:rPr>
+      </w:pPr>
+    </w:p>
+    <w:p>
+      <w:pPr>
+        <w:rPr>
+          <w:b/>
+          <w:bCs/>
+        </w:rPr>
+      </w:pPr>
+    </w:p>
+    <w:p>
+      <w:pPr>
+        <w:rPr>
+          <w:b/>
+          <w:bCs/>
+        </w:rPr>
+      </w:pPr>
+      <w:r>
+        <w:rPr>
+          <w:b/>
+          <w:bCs/>
+        </w:rPr>
+        <w:lastRenderedPageBreak/>
+        <w:t>Logistic Regression on one-hot encoded variables</w:t>
+      </w:r>
+      <w:r>
+        <w:rPr>
+          <w:b/>
+          <w:bCs/>
+        </w:rPr>
+        <w:t>,</w:t>
+      </w:r>
+      <w:r>
+        <w:rPr>
+          <w:b/>
+          <w:bCs/>
+        </w:rPr>
+        <w:t xml:space="preserve"> K-fold split</w:t>
       </w:r>
     </w:p>
     <w:p>
@@ -638,7 +650,7 @@
                     <pic:cNvPicPr/>
                   </pic:nvPicPr>
                   <pic:blipFill>
-                    <a:blip r:embed="rId9">
+                    <a:blip r:embed="rId11">
                       <a:extLst>
                         <a:ext uri="{28A0092B-C50C-407E-A947-70E740481C1C}">
                           <a14:useLocalDpi xmlns:a14="http://schemas.microsoft.com/office/drawing/2010/main" val="0"/>
@@ -717,7 +729,7 @@
                     <pic:cNvPicPr/>
                   </pic:nvPicPr>
                   <pic:blipFill>
-                    <a:blip r:embed="rId10">
+                    <a:blip r:embed="rId12">
                       <a:extLst>
                         <a:ext uri="{28A0092B-C50C-407E-A947-70E740481C1C}">
                           <a14:useLocalDpi xmlns:a14="http://schemas.microsoft.com/office/drawing/2010/main" val="0"/>
@@ -810,7 +822,7 @@
                     <pic:cNvPicPr/>
                   </pic:nvPicPr>
                   <pic:blipFill>
-                    <a:blip r:embed="rId11">
+                    <a:blip r:embed="rId13">
                       <a:extLst>
                         <a:ext uri="{28A0092B-C50C-407E-A947-70E740481C1C}">
                           <a14:useLocalDpi xmlns:a14="http://schemas.microsoft.com/office/drawing/2010/main" val="0"/>
@@ -897,6 +909,11 @@
       </w:r>
     </w:p>
     <w:p>
+      <w:r>
+        <w:t xml:space="preserve">Note: models not scaled, one-hot normalized distribution </w:t>
+      </w:r>
+    </w:p>
+    <w:p>
       <w:pPr>
         <w:rPr>
           <w:b/>
@@ -992,7 +1009,7 @@
                     <pic:cNvPicPr/>
                   </pic:nvPicPr>
                   <pic:blipFill>
-                    <a:blip r:embed="rId12">
+                    <a:blip r:embed="rId14">
                       <a:extLst>
                         <a:ext uri="{28A0092B-C50C-407E-A947-70E740481C1C}">
                           <a14:useLocalDpi xmlns:a14="http://schemas.microsoft.com/office/drawing/2010/main" val="0"/>
@@ -1040,7 +1057,7 @@
                     <pic:cNvPicPr/>
                   </pic:nvPicPr>
                   <pic:blipFill>
-                    <a:blip r:embed="rId13">
+                    <a:blip r:embed="rId15">
                       <a:extLst>
                         <a:ext uri="{28A0092B-C50C-407E-A947-70E740481C1C}">
                           <a14:useLocalDpi xmlns:a14="http://schemas.microsoft.com/office/drawing/2010/main" val="0"/>
@@ -1088,7 +1105,7 @@
                     <pic:cNvPicPr/>
                   </pic:nvPicPr>
                   <pic:blipFill>
-                    <a:blip r:embed="rId14">
+                    <a:blip r:embed="rId16">
                       <a:extLst>
                         <a:ext uri="{28A0092B-C50C-407E-A947-70E740481C1C}">
                           <a14:useLocalDpi xmlns:a14="http://schemas.microsoft.com/office/drawing/2010/main" val="0"/>
@@ -1118,7 +1135,13 @@
     <w:p/>
     <w:p>
       <w:r>
-        <w:t xml:space="preserve">Final Map before reduction: </w:t>
+        <w:t>Final Map before</w:t>
+      </w:r>
+      <w:r>
+        <w:t xml:space="preserve"> DataFrame</w:t>
+      </w:r>
+      <w:r>
+        <w:t xml:space="preserve"> reduction: </w:t>
       </w:r>
     </w:p>
     <w:p/>
@@ -1143,7 +1166,7 @@
                     <pic:cNvPicPr/>
                   </pic:nvPicPr>
                   <pic:blipFill>
-                    <a:blip r:embed="rId15">
+                    <a:blip r:embed="rId17">
                       <a:extLst>
                         <a:ext uri="{28A0092B-C50C-407E-A947-70E740481C1C}">
                           <a14:useLocalDpi xmlns:a14="http://schemas.microsoft.com/office/drawing/2010/main" val="0"/>
@@ -1272,30 +1295,14 @@
           <w:b/>
           <w:bCs/>
         </w:rPr>
-        <w:t xml:space="preserve"> standard </w:t>
-      </w:r>
-      <w:proofErr w:type="gramStart"/>
-      <w:r>
-        <w:rPr>
-          <w:b/>
-          <w:bCs/>
-        </w:rPr>
-        <w:t xml:space="preserve">scaling </w:t>
-      </w:r>
-      <w:r>
-        <w:rPr>
-          <w:b/>
-          <w:bCs/>
-        </w:rPr>
-        <w:t>,</w:t>
-      </w:r>
-      <w:proofErr w:type="gramEnd"/>
-      <w:r>
-        <w:rPr>
-          <w:b/>
-          <w:bCs/>
-        </w:rPr>
-        <w:t xml:space="preserve"> K-fold split</w:t>
+        <w:t xml:space="preserve"> standard scaling</w:t>
+      </w:r>
+      <w:r>
+        <w:rPr>
+          <w:b/>
+          <w:bCs/>
+        </w:rPr>
+        <w:t>, K-fold split</w:t>
       </w:r>
     </w:p>
     <w:p>
@@ -1324,7 +1331,7 @@
                     <pic:cNvPicPr/>
                   </pic:nvPicPr>
                   <pic:blipFill>
-                    <a:blip r:embed="rId16">
+                    <a:blip r:embed="rId18">
                       <a:extLst>
                         <a:ext uri="{28A0092B-C50C-407E-A947-70E740481C1C}">
                           <a14:useLocalDpi xmlns:a14="http://schemas.microsoft.com/office/drawing/2010/main" val="0"/>
@@ -1410,7 +1417,7 @@
                     <pic:cNvPicPr/>
                   </pic:nvPicPr>
                   <pic:blipFill>
-                    <a:blip r:embed="rId17">
+                    <a:blip r:embed="rId19">
                       <a:extLst>
                         <a:ext uri="{28A0092B-C50C-407E-A947-70E740481C1C}">
                           <a14:useLocalDpi xmlns:a14="http://schemas.microsoft.com/office/drawing/2010/main" val="0"/>
@@ -1495,7 +1502,7 @@
                     <pic:cNvPicPr/>
                   </pic:nvPicPr>
                   <pic:blipFill>
-                    <a:blip r:embed="rId18">
+                    <a:blip r:embed="rId20">
                       <a:extLst>
                         <a:ext uri="{28A0092B-C50C-407E-A947-70E740481C1C}">
                           <a14:useLocalDpi xmlns:a14="http://schemas.microsoft.com/office/drawing/2010/main" val="0"/>
@@ -1583,7 +1590,7 @@
                     <pic:cNvPicPr/>
                   </pic:nvPicPr>
                   <pic:blipFill>
-                    <a:blip r:embed="rId19">
+                    <a:blip r:embed="rId21">
                       <a:extLst>
                         <a:ext uri="{28A0092B-C50C-407E-A947-70E740481C1C}">
                           <a14:useLocalDpi xmlns:a14="http://schemas.microsoft.com/office/drawing/2010/main" val="0"/>
@@ -1666,7 +1673,7 @@
                     <pic:cNvPicPr/>
                   </pic:nvPicPr>
                   <pic:blipFill>
-                    <a:blip r:embed="rId20">
+                    <a:blip r:embed="rId22">
                       <a:extLst>
                         <a:ext uri="{28A0092B-C50C-407E-A947-70E740481C1C}">
                           <a14:useLocalDpi xmlns:a14="http://schemas.microsoft.com/office/drawing/2010/main" val="0"/>
@@ -1770,7 +1777,7 @@
                     <pic:cNvPicPr/>
                   </pic:nvPicPr>
                   <pic:blipFill>
-                    <a:blip r:embed="rId21">
+                    <a:blip r:embed="rId23">
                       <a:extLst>
                         <a:ext uri="{28A0092B-C50C-407E-A947-70E740481C1C}">
                           <a14:useLocalDpi xmlns:a14="http://schemas.microsoft.com/office/drawing/2010/main" val="0"/>
